--- a/Ensayo/Ensayo.docx
+++ b/Ensayo/Ensayo.docx
@@ -3152,13 +3152,7 @@
         <w:t>,</w:t>
       </w:r>
       <w:r>
-        <w:t xml:space="preserve"> </w:t>
-      </w:r>
-      <w:r>
-        <w:t xml:space="preserve">Leer Archivo de </w:t>
-      </w:r>
-      <w:r>
-        <w:t>Simulación,</w:t>
+        <w:t xml:space="preserve"> Leer Archivo de Simulación,</w:t>
       </w:r>
       <w:r>
         <w:t xml:space="preserve"> Procesar Archivo</w:t>
@@ -3749,19 +3743,13 @@
       </w:r>
       <w:proofErr w:type="spellEnd"/>
       <w:r>
-        <w:t xml:space="preserve"> dentro de ellos, estas listas almacenaran la información del orden de armado de sus piezas. </w:t>
-      </w:r>
-      <w:r>
-        <w:t>Las líneas de armado poseen la siguiente sintaxis: “</w:t>
+        <w:t xml:space="preserve"> dentro de ellos, estas listas almacenaran la información del orden de armado de sus piezas. Las líneas de armado poseen la siguiente sintaxis: “</w:t>
       </w:r>
       <w:r>
         <w:t>L1C2 L2C1 L2C2 L1C4</w:t>
       </w:r>
       <w:r>
-        <w:t>”.</w:t>
-      </w:r>
-      <w:r>
-        <w:t xml:space="preserve"> El proceso se lleva a cabo desglosando su línea de instrucción de modo que cada </w:t>
+        <w:t xml:space="preserve">”. El proceso se lleva a cabo desglosando su línea de instrucción de modo que cada </w:t>
       </w:r>
       <w:proofErr w:type="gramStart"/>
       <w:r>
@@ -4009,7 +3997,15 @@
       </w:r>
       <w:proofErr w:type="gramEnd"/>
       <w:r>
-        <w:t xml:space="preserve"> el orden de armado para su construcción. Creando la ultima lista y tipo de nodo empleado para este software, estos serán de tipo Acción y poseen el numero de </w:t>
+        <w:t xml:space="preserve"> el orden de armado para su construcción. Creando la ultima lista y tipo de nodo empleado para este software, estos serán de tipo Acción y poseen el </w:t>
+      </w:r>
+      <w:proofErr w:type="spellStart"/>
+      <w:r>
+        <w:t>numero</w:t>
+      </w:r>
+      <w:proofErr w:type="spellEnd"/>
+      <w:r>
+        <w:t xml:space="preserve"> de </w:t>
       </w:r>
       <w:proofErr w:type="spellStart"/>
       <w:r>
@@ -4286,10 +4282,7 @@
       </w:r>
       <w:proofErr w:type="spellEnd"/>
       <w:r>
-        <w:t xml:space="preserve"> de armado de piezas. </w:t>
-      </w:r>
-      <w:r>
-        <w:t xml:space="preserve">Las gráficas se realizaron generando primero un archivo de tipo </w:t>
+        <w:t xml:space="preserve"> de armado de piezas. Las gráficas se realizaron generando primero un archivo de tipo </w:t>
       </w:r>
       <w:proofErr w:type="spellStart"/>
       <w:r>
@@ -4473,10 +4466,7 @@
       </w:r>
       <w:proofErr w:type="spellEnd"/>
       <w:r>
-        <w:t>” que hará el recorrido completo valuando</w:t>
-      </w:r>
-      <w:r>
-        <w:t>.</w:t>
+        <w:t>” que hará el recorrido completo valuando.</w:t>
       </w:r>
     </w:p>
     <w:p>
@@ -4493,19 +4483,7 @@
         <w:jc w:val="both"/>
       </w:pPr>
       <w:r>
-        <w:t xml:space="preserve">Una vez llevados los nodos a la cadena de texto se asignarán las conexiones necesarias para que cada nodo este </w:t>
-      </w:r>
-      <w:r>
-        <w:t>con su siguiente pieza nodo</w:t>
-      </w:r>
-      <w:r>
-        <w:t xml:space="preserve">. Para ello se utilizaron </w:t>
-      </w:r>
-      <w:r>
-        <w:t>estructuras</w:t>
-      </w:r>
-      <w:r>
-        <w:t xml:space="preserve"> “</w:t>
+        <w:t>Una vez llevados los nodos a la cadena de texto se asignarán las conexiones necesarias para que cada nodo este con su siguiente pieza nodo. Para ello se utilizaron estructuras “</w:t>
       </w:r>
       <w:proofErr w:type="spellStart"/>
       <w:r>
@@ -4513,10 +4491,7 @@
       </w:r>
       <w:proofErr w:type="spellEnd"/>
       <w:r>
-        <w:t xml:space="preserve">”, </w:t>
-      </w:r>
-      <w:r>
-        <w:t xml:space="preserve">valuando si </w:t>
+        <w:t xml:space="preserve">”, valuando si </w:t>
       </w:r>
       <w:proofErr w:type="gramStart"/>
       <w:r>
@@ -5282,6 +5257,9 @@
     </w:p>
     <w:p>
       <w:r>
+        <w:rPr>
+          <w:noProof/>
+        </w:rPr>
         <w:drawing>
           <wp:anchor distT="0" distB="0" distL="114300" distR="114300" simplePos="0" relativeHeight="251667456" behindDoc="0" locked="0" layoutInCell="1" allowOverlap="1" wp14:anchorId="0BB7BC05" wp14:editId="729E29BC">
             <wp:simplePos x="0" y="0"/>
@@ -5448,6 +5426,9 @@
         <w:ind w:left="106"/>
       </w:pPr>
       <w:r>
+        <w:rPr>
+          <w:noProof/>
+        </w:rPr>
         <w:lastRenderedPageBreak/>
         <w:drawing>
           <wp:anchor distT="0" distB="0" distL="114300" distR="114300" simplePos="0" relativeHeight="251673600" behindDoc="0" locked="0" layoutInCell="1" allowOverlap="1" wp14:anchorId="54D05375" wp14:editId="7AEAF05E">
@@ -5610,6 +5591,9 @@
         <w:ind w:left="106"/>
       </w:pPr>
       <w:r>
+        <w:rPr>
+          <w:noProof/>
+        </w:rPr>
         <w:drawing>
           <wp:anchor distT="0" distB="0" distL="114300" distR="114300" simplePos="0" relativeHeight="251672576" behindDoc="0" locked="0" layoutInCell="1" allowOverlap="1" wp14:anchorId="5605C834" wp14:editId="4B9B1DE2">
             <wp:simplePos x="0" y="0"/>
@@ -5688,21 +5672,7 @@
           <w:i/>
           <w:sz w:val="20"/>
         </w:rPr>
-        <w:t>Figura I</w:t>
-      </w:r>
-      <w:r>
-        <w:rPr>
-          <w:i/>
-          <w:sz w:val="20"/>
-        </w:rPr>
-        <w:t>II</w:t>
-      </w:r>
-      <w:r>
-        <w:rPr>
-          <w:i/>
-          <w:sz w:val="20"/>
-        </w:rPr>
-        <w:t xml:space="preserve">. </w:t>
+        <w:t xml:space="preserve">Figura III. </w:t>
       </w:r>
       <w:r>
         <w:rPr>
@@ -5769,23 +5739,19 @@
         <w:ind w:left="106"/>
       </w:pPr>
       <w:r>
-        <w:rPr>
-          <w:noProof/>
-          <w:sz w:val="20"/>
-        </w:rPr>
         <w:drawing>
-          <wp:anchor distT="0" distB="0" distL="114300" distR="114300" simplePos="0" relativeHeight="251671552" behindDoc="0" locked="0" layoutInCell="1" allowOverlap="1" wp14:anchorId="447FBA1C" wp14:editId="731391CB">
+          <wp:anchor distT="0" distB="0" distL="114300" distR="114300" simplePos="0" relativeHeight="251674624" behindDoc="0" locked="0" layoutInCell="1" allowOverlap="1" wp14:anchorId="7ECC8709" wp14:editId="240A3864">
             <wp:simplePos x="0" y="0"/>
-            <wp:positionH relativeFrom="column">
-              <wp:posOffset>195043</wp:posOffset>
+            <wp:positionH relativeFrom="margin">
+              <wp:align>left</wp:align>
             </wp:positionH>
-            <wp:positionV relativeFrom="paragraph">
-              <wp:posOffset>301283</wp:posOffset>
+            <wp:positionV relativeFrom="page">
+              <wp:posOffset>6362700</wp:posOffset>
             </wp:positionV>
-            <wp:extent cx="2984400" cy="2452321"/>
-            <wp:effectExtent l="0" t="0" r="6985" b="5715"/>
+            <wp:extent cx="3773170" cy="2590800"/>
+            <wp:effectExtent l="0" t="0" r="0" b="0"/>
             <wp:wrapSquare wrapText="bothSides"/>
-            <wp:docPr id="7" name="Imagen 7"/>
+            <wp:docPr id="2" name="Imagen 2"/>
             <wp:cNvGraphicFramePr>
               <a:graphicFrameLocks xmlns:a="http://schemas.openxmlformats.org/drawingml/2006/main" noChangeAspect="1"/>
             </wp:cNvGraphicFramePr>
@@ -5796,7 +5762,7 @@
                     <pic:cNvPr id="1" name=""/>
                     <pic:cNvPicPr/>
                   </pic:nvPicPr>
-                  <pic:blipFill>
+                  <pic:blipFill rotWithShape="1">
                     <a:blip r:embed="rId11">
                       <a:extLst>
                         <a:ext uri="{28A0092B-C50C-407E-A947-70E740481C1C}">
@@ -5804,22 +5770,35 @@
                         </a:ext>
                       </a:extLst>
                     </a:blip>
-                    <a:stretch>
-                      <a:fillRect/>
-                    </a:stretch>
+                    <a:srcRect l="2249" r="5329"/>
+                    <a:stretch/>
                   </pic:blipFill>
-                  <pic:spPr>
+                  <pic:spPr bwMode="auto">
                     <a:xfrm>
                       <a:off x="0" y="0"/>
-                      <a:ext cx="2984400" cy="2452321"/>
+                      <a:ext cx="3773170" cy="2590800"/>
                     </a:xfrm>
                     <a:prstGeom prst="rect">
                       <a:avLst/>
                     </a:prstGeom>
+                    <a:ln>
+                      <a:noFill/>
+                    </a:ln>
+                    <a:extLst>
+                      <a:ext uri="{53640926-AAD7-44D8-BBD7-CCE9431645EC}">
+                        <a14:shadowObscured xmlns:a14="http://schemas.microsoft.com/office/drawing/2010/main"/>
+                      </a:ext>
+                    </a:extLst>
                   </pic:spPr>
                 </pic:pic>
               </a:graphicData>
             </a:graphic>
+            <wp14:sizeRelH relativeFrom="margin">
+              <wp14:pctWidth>0</wp14:pctWidth>
+            </wp14:sizeRelH>
+            <wp14:sizeRelV relativeFrom="margin">
+              <wp14:pctHeight>0</wp14:pctHeight>
+            </wp14:sizeRelV>
           </wp:anchor>
         </w:drawing>
       </w:r>
@@ -5847,6 +5826,12 @@
     </w:p>
     <w:p>
       <w:pPr>
+        <w:pStyle w:val="Textoindependiente"/>
+        <w:ind w:left="106"/>
+      </w:pPr>
+    </w:p>
+    <w:p>
+      <w:pPr>
         <w:spacing w:before="1" w:line="384" w:lineRule="auto"/>
         <w:ind w:left="1230" w:right="1331"/>
         <w:rPr>
@@ -5858,21 +5843,7 @@
           <w:i/>
           <w:sz w:val="20"/>
         </w:rPr>
-        <w:t xml:space="preserve">Figura </w:t>
-      </w:r>
-      <w:r>
-        <w:rPr>
-          <w:i/>
-          <w:sz w:val="20"/>
-        </w:rPr>
-        <w:t>IV</w:t>
-      </w:r>
-      <w:r>
-        <w:rPr>
-          <w:i/>
-          <w:sz w:val="20"/>
-        </w:rPr>
-        <w:t xml:space="preserve">. </w:t>
+        <w:t xml:space="preserve">Figura IV. </w:t>
       </w:r>
       <w:r>
         <w:rPr>
